--- a/5_img_tag_anchor_tag/5_anchor_tag_img_tag.docx
+++ b/5_img_tag_anchor_tag/5_anchor_tag_img_tag.docx
@@ -367,15 +367,7 @@
           <w:szCs w:val="36"/>
           <w:lang w:val="en-US"/>
         </w:rPr>
-        <w:t xml:space="preserve"> “</w:t>
-      </w:r>
-      <w:r>
-        <w:rPr>
-          <w:sz w:val="36"/>
-          <w:szCs w:val="36"/>
-          <w:lang w:val="en-US"/>
-        </w:rPr>
-        <w:t xml:space="preserve">   </w:t>
+        <w:t xml:space="preserve"> “   </w:t>
       </w:r>
       <w:r>
         <w:rPr>
@@ -391,97 +383,177 @@
           <w:szCs w:val="36"/>
           <w:lang w:val="en-US"/>
         </w:rPr>
+        <w:t xml:space="preserve"> &gt;  click here &lt;/a&gt;</w:t>
+      </w:r>
+    </w:p>
+    <w:p>
+      <w:pPr>
+        <w:jc w:val="both"/>
+        <w:rPr>
+          <w:sz w:val="36"/>
+          <w:szCs w:val="36"/>
+          <w:lang w:val="en-US"/>
+        </w:rPr>
+      </w:pPr>
+      <w:r>
+        <w:rPr>
+          <w:sz w:val="36"/>
+          <w:szCs w:val="36"/>
+          <w:lang w:val="en-US"/>
+        </w:rPr>
+        <w:t xml:space="preserve">Here if “ _blank”   value is used in the target attribute our link we opened in the new tab. If “_self” value is given our link will be opened on the same page.  By default it is set is “_self”. </w:t>
+      </w:r>
+    </w:p>
+    <w:p>
+      <w:pPr>
+        <w:jc w:val="both"/>
+        <w:rPr>
+          <w:sz w:val="36"/>
+          <w:szCs w:val="36"/>
+          <w:lang w:val="en-US"/>
+        </w:rPr>
+      </w:pPr>
+    </w:p>
+    <w:p>
+      <w:pPr>
+        <w:jc w:val="both"/>
+        <w:rPr>
+          <w:sz w:val="36"/>
+          <w:szCs w:val="36"/>
+          <w:lang w:val="en-US"/>
+        </w:rPr>
+      </w:pPr>
+      <w:r>
+        <w:rPr>
+          <w:sz w:val="36"/>
+          <w:szCs w:val="36"/>
+          <w:lang w:val="en-US"/>
+        </w:rPr>
+        <w:t>Image tag :</w:t>
+      </w:r>
+    </w:p>
+    <w:p>
+      <w:pPr>
+        <w:jc w:val="both"/>
+        <w:rPr>
+          <w:sz w:val="36"/>
+          <w:szCs w:val="36"/>
+          <w:lang w:val="en-US"/>
+        </w:rPr>
+      </w:pPr>
+      <w:r>
+        <w:rPr>
+          <w:sz w:val="36"/>
+          <w:szCs w:val="36"/>
+          <w:lang w:val="en-US"/>
+        </w:rPr>
+        <w:t xml:space="preserve">It is used to display the image on the webpage. Image tag is </w:t>
+      </w:r>
+      <w:proofErr w:type="spellStart"/>
+      <w:r>
+        <w:rPr>
+          <w:sz w:val="36"/>
+          <w:szCs w:val="36"/>
+          <w:lang w:val="en-US"/>
+        </w:rPr>
+        <w:t>a</w:t>
+      </w:r>
+      <w:proofErr w:type="spellEnd"/>
+      <w:r>
+        <w:rPr>
+          <w:sz w:val="36"/>
+          <w:szCs w:val="36"/>
+          <w:lang w:val="en-US"/>
+        </w:rPr>
+        <w:t xml:space="preserve"> empty tag it contains attributes only , closing tags are not allowed in html image element.</w:t>
+      </w:r>
+    </w:p>
+    <w:p>
+      <w:pPr>
+        <w:jc w:val="both"/>
+        <w:rPr>
+          <w:sz w:val="36"/>
+          <w:szCs w:val="36"/>
+        </w:rPr>
+      </w:pPr>
+      <w:r>
+        <w:rPr>
+          <w:sz w:val="36"/>
+          <w:szCs w:val="36"/>
+          <w:lang w:val="en-US"/>
+        </w:rPr>
+        <w:t xml:space="preserve">Here the mandatory attribute is </w:t>
+      </w:r>
+      <w:proofErr w:type="spellStart"/>
+      <w:r>
+        <w:rPr>
+          <w:sz w:val="36"/>
+          <w:szCs w:val="36"/>
+          <w:lang w:val="en-US"/>
+        </w:rPr>
+        <w:t>src</w:t>
+      </w:r>
+      <w:proofErr w:type="spellEnd"/>
+      <w:r>
+        <w:rPr>
+          <w:sz w:val="36"/>
+          <w:szCs w:val="36"/>
+          <w:lang w:val="en-US"/>
+        </w:rPr>
+        <w:t xml:space="preserve"> attribute where the location of the image should be given</w:t>
+      </w:r>
+    </w:p>
+    <w:p>
+      <w:pPr>
+        <w:jc w:val="both"/>
+        <w:rPr>
+          <w:sz w:val="36"/>
+          <w:szCs w:val="36"/>
+        </w:rPr>
+      </w:pPr>
+      <w:r>
+        <w:rPr>
+          <w:sz w:val="36"/>
+          <w:szCs w:val="36"/>
+        </w:rPr>
+        <w:t>Syntax:</w:t>
+      </w:r>
+    </w:p>
+    <w:p>
+      <w:pPr>
+        <w:jc w:val="both"/>
+        <w:rPr>
+          <w:sz w:val="36"/>
+          <w:szCs w:val="36"/>
+          <w:lang w:val="en-US"/>
+        </w:rPr>
+      </w:pPr>
+      <w:r>
+        <w:rPr>
+          <w:sz w:val="36"/>
+          <w:szCs w:val="36"/>
+          <w:lang w:val="en-US"/>
+        </w:rPr>
+        <w:t>&lt;</w:t>
+      </w:r>
+      <w:proofErr w:type="spellStart"/>
+      <w:r>
+        <w:rPr>
+          <w:sz w:val="36"/>
+          <w:szCs w:val="36"/>
+          <w:lang w:val="en-US"/>
+        </w:rPr>
+        <w:t>img</w:t>
+      </w:r>
+      <w:proofErr w:type="spellEnd"/>
+      <w:r>
+        <w:rPr>
+          <w:sz w:val="36"/>
+          <w:szCs w:val="36"/>
+          <w:lang w:val="en-US"/>
+        </w:rPr>
         <w:t xml:space="preserve"> </w:t>
       </w:r>
-      <w:r>
-        <w:rPr>
-          <w:sz w:val="36"/>
-          <w:szCs w:val="36"/>
-          <w:lang w:val="en-US"/>
-        </w:rPr>
-        <w:t>&gt;  click here &lt;/a&gt;</w:t>
-      </w:r>
-    </w:p>
-    <w:p>
-      <w:pPr>
-        <w:jc w:val="both"/>
-        <w:rPr>
-          <w:sz w:val="36"/>
-          <w:szCs w:val="36"/>
-          <w:lang w:val="en-US"/>
-        </w:rPr>
-      </w:pPr>
-      <w:r>
-        <w:rPr>
-          <w:sz w:val="36"/>
-          <w:szCs w:val="36"/>
-          <w:lang w:val="en-US"/>
-        </w:rPr>
-        <w:t xml:space="preserve">Here if “ _blank”   value is used in the target attribute our link we opened in the new tab. If “_self” value is given our link will be opened on the same page.  By default it is set is “_self”. </w:t>
-      </w:r>
-    </w:p>
-    <w:p>
-      <w:pPr>
-        <w:jc w:val="both"/>
-        <w:rPr>
-          <w:sz w:val="36"/>
-          <w:szCs w:val="36"/>
-          <w:lang w:val="en-US"/>
-        </w:rPr>
-      </w:pPr>
-    </w:p>
-    <w:p>
-      <w:pPr>
-        <w:jc w:val="both"/>
-        <w:rPr>
-          <w:sz w:val="36"/>
-          <w:szCs w:val="36"/>
-          <w:lang w:val="en-US"/>
-        </w:rPr>
-      </w:pPr>
-      <w:r>
-        <w:rPr>
-          <w:sz w:val="36"/>
-          <w:szCs w:val="36"/>
-          <w:lang w:val="en-US"/>
-        </w:rPr>
-        <w:t>Image tag :</w:t>
-      </w:r>
-    </w:p>
-    <w:p>
-      <w:pPr>
-        <w:jc w:val="both"/>
-        <w:rPr>
-          <w:sz w:val="36"/>
-          <w:szCs w:val="36"/>
-          <w:lang w:val="en-US"/>
-        </w:rPr>
-      </w:pPr>
-      <w:r>
-        <w:rPr>
-          <w:sz w:val="36"/>
-          <w:szCs w:val="36"/>
-          <w:lang w:val="en-US"/>
-        </w:rPr>
-        <w:t>It is used to display the image on the webpage. Image tag is a empty tag it contains attributes only , closing tags are not allowed in html image element.</w:t>
-      </w:r>
-    </w:p>
-    <w:p>
-      <w:pPr>
-        <w:jc w:val="both"/>
-        <w:rPr>
-          <w:sz w:val="36"/>
-          <w:szCs w:val="36"/>
-        </w:rPr>
-      </w:pPr>
-      <w:r>
-        <w:rPr>
-          <w:sz w:val="36"/>
-          <w:szCs w:val="36"/>
-          <w:lang w:val="en-US"/>
-        </w:rPr>
-        <w:t xml:space="preserve">Here the mandatory attribute is </w:t>
-      </w:r>
       <w:proofErr w:type="spellStart"/>
       <w:r>
         <w:rPr>
@@ -498,41 +570,53 @@
           <w:szCs w:val="36"/>
           <w:lang w:val="en-US"/>
         </w:rPr>
-        <w:t xml:space="preserve"> attribute where the location of the image should be given</w:t>
-      </w:r>
-    </w:p>
-    <w:p>
-      <w:pPr>
-        <w:jc w:val="both"/>
-        <w:rPr>
-          <w:sz w:val="36"/>
-          <w:szCs w:val="36"/>
-        </w:rPr>
-      </w:pPr>
-      <w:r>
-        <w:rPr>
-          <w:sz w:val="36"/>
-          <w:szCs w:val="36"/>
-        </w:rPr>
-        <w:t>Syntax:</w:t>
-      </w:r>
-    </w:p>
-    <w:p>
-      <w:pPr>
-        <w:jc w:val="both"/>
-        <w:rPr>
-          <w:sz w:val="36"/>
-          <w:szCs w:val="36"/>
-          <w:lang w:val="en-US"/>
-        </w:rPr>
-      </w:pPr>
-      <w:r>
-        <w:rPr>
-          <w:sz w:val="36"/>
-          <w:szCs w:val="36"/>
-          <w:lang w:val="en-US"/>
-        </w:rPr>
-        <w:t>&lt;</w:t>
+        <w:t xml:space="preserve">="good_morning.jpg" alt="Good Morning Friends"/&gt;  </w:t>
+      </w:r>
+    </w:p>
+    <w:p>
+      <w:pPr>
+        <w:jc w:val="both"/>
+        <w:rPr>
+          <w:sz w:val="36"/>
+          <w:szCs w:val="36"/>
+          <w:lang w:val="en-US"/>
+        </w:rPr>
+      </w:pPr>
+      <w:r>
+        <w:rPr>
+          <w:sz w:val="36"/>
+          <w:szCs w:val="36"/>
+          <w:lang w:val="en-US"/>
+        </w:rPr>
+        <w:t xml:space="preserve">We can give gif in place of image also. </w:t>
+      </w:r>
+    </w:p>
+    <w:p>
+      <w:pPr>
+        <w:jc w:val="both"/>
+        <w:rPr>
+          <w:sz w:val="36"/>
+          <w:szCs w:val="36"/>
+          <w:lang w:val="en-US"/>
+        </w:rPr>
+      </w:pPr>
+    </w:p>
+    <w:p>
+      <w:pPr>
+        <w:jc w:val="both"/>
+        <w:rPr>
+          <w:sz w:val="36"/>
+          <w:szCs w:val="36"/>
+          <w:lang w:val="en-US"/>
+        </w:rPr>
+      </w:pPr>
+      <w:r>
+        <w:rPr>
+          <w:sz w:val="36"/>
+          <w:szCs w:val="36"/>
+          <w:lang w:val="en-US"/>
+        </w:rPr>
+        <w:t xml:space="preserve">Attributes of </w:t>
       </w:r>
       <w:proofErr w:type="spellStart"/>
       <w:r>
@@ -550,6 +634,96 @@
           <w:szCs w:val="36"/>
           <w:lang w:val="en-US"/>
         </w:rPr>
+        <w:t xml:space="preserve"> tag.</w:t>
+      </w:r>
+    </w:p>
+    <w:p>
+      <w:pPr>
+        <w:jc w:val="both"/>
+        <w:rPr>
+          <w:sz w:val="36"/>
+          <w:szCs w:val="36"/>
+          <w:lang w:val="en-US"/>
+        </w:rPr>
+      </w:pPr>
+      <w:r>
+        <w:rPr>
+          <w:sz w:val="36"/>
+          <w:szCs w:val="36"/>
+          <w:lang w:val="en-US"/>
+        </w:rPr>
+        <w:t xml:space="preserve">alt attribute   : the alt attribute defines the alternate text for an image , if it </w:t>
+      </w:r>
+      <w:proofErr w:type="spellStart"/>
+      <w:r>
+        <w:rPr>
+          <w:sz w:val="36"/>
+          <w:szCs w:val="36"/>
+          <w:lang w:val="en-US"/>
+        </w:rPr>
+        <w:t>cant</w:t>
+      </w:r>
+      <w:proofErr w:type="spellEnd"/>
+      <w:r>
+        <w:rPr>
+          <w:sz w:val="36"/>
+          <w:szCs w:val="36"/>
+          <w:lang w:val="en-US"/>
+        </w:rPr>
+        <w:t xml:space="preserve"> be displayed.</w:t>
+      </w:r>
+    </w:p>
+    <w:p>
+      <w:pPr>
+        <w:jc w:val="both"/>
+        <w:rPr>
+          <w:sz w:val="36"/>
+          <w:szCs w:val="36"/>
+          <w:lang w:val="en-US"/>
+        </w:rPr>
+      </w:pPr>
+      <w:r>
+        <w:rPr>
+          <w:sz w:val="36"/>
+          <w:szCs w:val="36"/>
+          <w:lang w:val="en-US"/>
+        </w:rPr>
+        <w:t xml:space="preserve">Syntax: </w:t>
+      </w:r>
+    </w:p>
+    <w:p>
+      <w:pPr>
+        <w:jc w:val="both"/>
+        <w:rPr>
+          <w:sz w:val="36"/>
+          <w:szCs w:val="36"/>
+          <w:lang w:val="en-US"/>
+        </w:rPr>
+      </w:pPr>
+      <w:r>
+        <w:rPr>
+          <w:sz w:val="36"/>
+          <w:szCs w:val="36"/>
+          <w:lang w:val="en-US"/>
+        </w:rPr>
+        <w:t xml:space="preserve">&lt; </w:t>
+      </w:r>
+      <w:proofErr w:type="spellStart"/>
+      <w:r>
+        <w:rPr>
+          <w:sz w:val="36"/>
+          <w:szCs w:val="36"/>
+          <w:lang w:val="en-US"/>
+        </w:rPr>
+        <w:t>img</w:t>
+      </w:r>
+      <w:proofErr w:type="spellEnd"/>
+      <w:r>
+        <w:rPr>
+          <w:sz w:val="36"/>
+          <w:szCs w:val="36"/>
+          <w:lang w:val="en-US"/>
+        </w:rPr>
         <w:t xml:space="preserve"> </w:t>
       </w:r>
       <w:proofErr w:type="spellStart"/>
@@ -568,53 +742,49 @@
           <w:szCs w:val="36"/>
           <w:lang w:val="en-US"/>
         </w:rPr>
-        <w:t xml:space="preserve">="good_morning.jpg" alt="Good Morning Friends"/&gt;  </w:t>
-      </w:r>
-    </w:p>
-    <w:p>
-      <w:pPr>
-        <w:jc w:val="both"/>
-        <w:rPr>
-          <w:sz w:val="36"/>
-          <w:szCs w:val="36"/>
-          <w:lang w:val="en-US"/>
-        </w:rPr>
-      </w:pPr>
-      <w:r>
-        <w:rPr>
-          <w:sz w:val="36"/>
-          <w:szCs w:val="36"/>
-          <w:lang w:val="en-US"/>
-        </w:rPr>
-        <w:t xml:space="preserve">We can give gif in place of image also. </w:t>
-      </w:r>
-    </w:p>
-    <w:p>
-      <w:pPr>
-        <w:jc w:val="both"/>
-        <w:rPr>
-          <w:sz w:val="36"/>
-          <w:szCs w:val="36"/>
-          <w:lang w:val="en-US"/>
-        </w:rPr>
-      </w:pPr>
-    </w:p>
-    <w:p>
-      <w:pPr>
-        <w:jc w:val="both"/>
-        <w:rPr>
-          <w:sz w:val="36"/>
-          <w:szCs w:val="36"/>
-          <w:lang w:val="en-US"/>
-        </w:rPr>
-      </w:pPr>
-      <w:r>
-        <w:rPr>
-          <w:sz w:val="36"/>
-          <w:szCs w:val="36"/>
-          <w:lang w:val="en-US"/>
-        </w:rPr>
-        <w:t xml:space="preserve">Attributes of </w:t>
+        <w:t xml:space="preserve">="image.jpg" </w:t>
+      </w:r>
+      <w:r>
+        <w:rPr>
+          <w:sz w:val="36"/>
+          <w:szCs w:val="36"/>
+          <w:lang w:val="en-US"/>
+        </w:rPr>
+        <w:t xml:space="preserve"> </w:t>
+      </w:r>
+      <w:r>
+        <w:rPr>
+          <w:sz w:val="36"/>
+          <w:szCs w:val="36"/>
+          <w:lang w:val="en-US"/>
+        </w:rPr>
+        <w:t>alt=" Alt Text" &gt;</w:t>
+      </w:r>
+    </w:p>
+    <w:p>
+      <w:pPr>
+        <w:jc w:val="both"/>
+        <w:rPr>
+          <w:sz w:val="36"/>
+          <w:szCs w:val="36"/>
+          <w:lang w:val="en-US"/>
+        </w:rPr>
+      </w:pPr>
+      <w:r>
+        <w:rPr>
+          <w:sz w:val="36"/>
+          <w:szCs w:val="36"/>
+          <w:lang w:val="en-US"/>
+        </w:rPr>
+        <w:t>Width , height are the attributes to set the height and width of the image .</w:t>
+      </w:r>
+      <w:r>
+        <w:rPr>
+          <w:sz w:val="36"/>
+          <w:szCs w:val="36"/>
+          <w:lang w:val="en-US"/>
+        </w:rPr>
+        <w:t xml:space="preserve"> they can be given in the </w:t>
       </w:r>
       <w:proofErr w:type="spellStart"/>
       <w:r>
@@ -623,7 +793,7 @@
           <w:szCs w:val="36"/>
           <w:lang w:val="en-US"/>
         </w:rPr>
-        <w:t>img</w:t>
+        <w:t>css</w:t>
       </w:r>
       <w:proofErr w:type="spellEnd"/>
       <w:r>
@@ -632,108 +802,186 @@
           <w:szCs w:val="36"/>
           <w:lang w:val="en-US"/>
         </w:rPr>
-        <w:t xml:space="preserve"> tag.</w:t>
-      </w:r>
-    </w:p>
-    <w:p>
-      <w:pPr>
-        <w:jc w:val="both"/>
-        <w:rPr>
-          <w:sz w:val="36"/>
-          <w:szCs w:val="36"/>
-          <w:lang w:val="en-US"/>
-        </w:rPr>
-      </w:pPr>
-      <w:r>
-        <w:rPr>
-          <w:sz w:val="36"/>
-          <w:szCs w:val="36"/>
-          <w:lang w:val="en-US"/>
-        </w:rPr>
-        <w:t xml:space="preserve">alt attribute   : the alt attribute defines the alternate text for an image , if it </w:t>
-      </w:r>
-      <w:proofErr w:type="spellStart"/>
-      <w:r>
-        <w:rPr>
-          <w:sz w:val="36"/>
-          <w:szCs w:val="36"/>
-          <w:lang w:val="en-US"/>
-        </w:rPr>
-        <w:t>cant</w:t>
-      </w:r>
-      <w:proofErr w:type="spellEnd"/>
-      <w:r>
-        <w:rPr>
-          <w:sz w:val="36"/>
-          <w:szCs w:val="36"/>
-          <w:lang w:val="en-US"/>
-        </w:rPr>
-        <w:t xml:space="preserve"> be displayed.</w:t>
-      </w:r>
-    </w:p>
-    <w:p>
-      <w:pPr>
-        <w:jc w:val="both"/>
-        <w:rPr>
-          <w:sz w:val="36"/>
-          <w:szCs w:val="36"/>
-          <w:lang w:val="en-US"/>
-        </w:rPr>
-      </w:pPr>
-    </w:p>
-    <w:p>
-      <w:pPr>
-        <w:jc w:val="both"/>
-        <w:rPr>
-          <w:sz w:val="36"/>
-          <w:szCs w:val="36"/>
-          <w:lang w:val="en-US"/>
-        </w:rPr>
-      </w:pPr>
-      <w:r>
-        <w:rPr>
-          <w:sz w:val="36"/>
-          <w:szCs w:val="36"/>
-          <w:lang w:val="en-US"/>
-        </w:rPr>
-        <w:t xml:space="preserve">Width , height are the attributes to set the height and width of the image . </w:t>
-      </w:r>
-    </w:p>
-    <w:p>
-      <w:pPr>
-        <w:jc w:val="both"/>
-        <w:rPr>
-          <w:sz w:val="36"/>
-          <w:szCs w:val="36"/>
-          <w:lang w:val="en-US"/>
-        </w:rPr>
-      </w:pPr>
-      <w:r>
-        <w:rPr>
-          <w:sz w:val="36"/>
-          <w:szCs w:val="36"/>
-          <w:lang w:val="en-US"/>
-        </w:rPr>
-        <w:t xml:space="preserve">We can use them in </w:t>
-      </w:r>
-      <w:proofErr w:type="spellStart"/>
-      <w:r>
-        <w:rPr>
-          <w:sz w:val="36"/>
-          <w:szCs w:val="36"/>
-          <w:lang w:val="en-US"/>
-        </w:rPr>
-        <w:t>css</w:t>
-      </w:r>
-      <w:proofErr w:type="spellEnd"/>
-      <w:r>
-        <w:rPr>
-          <w:sz w:val="36"/>
-          <w:szCs w:val="36"/>
-          <w:lang w:val="en-US"/>
-        </w:rPr>
-        <w:t xml:space="preserve"> class. </w:t>
-      </w:r>
+        <w:t xml:space="preserve"> class.</w:t>
+      </w:r>
+    </w:p>
+    <w:p>
+      <w:pPr>
+        <w:jc w:val="both"/>
+        <w:rPr>
+          <w:sz w:val="36"/>
+          <w:szCs w:val="36"/>
+          <w:lang w:val="en-US"/>
+        </w:rPr>
+      </w:pPr>
+    </w:p>
+    <w:p>
+      <w:pPr>
+        <w:jc w:val="both"/>
+        <w:rPr>
+          <w:sz w:val="36"/>
+          <w:szCs w:val="36"/>
+          <w:lang w:val="en-US"/>
+        </w:rPr>
+      </w:pPr>
+    </w:p>
+    <w:p>
+      <w:pPr>
+        <w:jc w:val="both"/>
+        <w:rPr>
+          <w:sz w:val="36"/>
+          <w:szCs w:val="36"/>
+          <w:lang w:val="en-US"/>
+        </w:rPr>
+      </w:pPr>
+    </w:p>
+    <w:p>
+      <w:pPr>
+        <w:jc w:val="both"/>
+        <w:rPr>
+          <w:sz w:val="36"/>
+          <w:szCs w:val="36"/>
+          <w:lang w:val="en-US"/>
+        </w:rPr>
+      </w:pPr>
+      <w:r>
+        <w:rPr>
+          <w:sz w:val="36"/>
+          <w:szCs w:val="36"/>
+          <w:lang w:val="en-US"/>
+        </w:rPr>
+        <w:lastRenderedPageBreak/>
+        <w:t xml:space="preserve">Title attribute : </w:t>
+      </w:r>
+    </w:p>
+    <w:p>
+      <w:pPr>
+        <w:jc w:val="both"/>
+        <w:rPr>
+          <w:sz w:val="36"/>
+          <w:szCs w:val="36"/>
+          <w:lang w:val="en-US"/>
+        </w:rPr>
+      </w:pPr>
+      <w:r>
+        <w:rPr>
+          <w:sz w:val="36"/>
+          <w:szCs w:val="36"/>
+          <w:lang w:val="en-US"/>
+        </w:rPr>
+        <w:t xml:space="preserve">Title attribute is used to define some extra information about the element. The value of  the title attribute will be visible when you mouse over an element. </w:t>
+      </w:r>
+    </w:p>
+    <w:p>
+      <w:pPr>
+        <w:jc w:val="both"/>
+        <w:rPr>
+          <w:sz w:val="36"/>
+          <w:szCs w:val="36"/>
+          <w:lang w:val="en-US"/>
+        </w:rPr>
+      </w:pPr>
+      <w:r>
+        <w:rPr>
+          <w:sz w:val="36"/>
+          <w:szCs w:val="36"/>
+          <w:lang w:val="en-US"/>
+        </w:rPr>
+        <w:t xml:space="preserve">Syntax: </w:t>
+      </w:r>
+    </w:p>
+    <w:p>
+      <w:pPr>
+        <w:jc w:val="both"/>
+        <w:rPr>
+          <w:sz w:val="36"/>
+          <w:szCs w:val="36"/>
+          <w:lang w:val="en-US"/>
+        </w:rPr>
+      </w:pPr>
+      <w:r>
+        <w:rPr>
+          <w:sz w:val="36"/>
+          <w:szCs w:val="36"/>
+          <w:lang w:val="en-US"/>
+        </w:rPr>
+        <w:t>&lt;p title="I'm a tooltip"&gt; This is a Tooltip &lt;/p&gt;</w:t>
+      </w:r>
+    </w:p>
+    <w:p>
+      <w:pPr>
+        <w:jc w:val="both"/>
+        <w:rPr>
+          <w:sz w:val="36"/>
+          <w:szCs w:val="36"/>
+        </w:rPr>
+      </w:pPr>
+      <w:r>
+        <w:rPr>
+          <w:sz w:val="36"/>
+          <w:szCs w:val="36"/>
+          <w:lang w:val="en-US"/>
+        </w:rPr>
+        <w:t xml:space="preserve">Title attribute can be added to all the elements. </w:t>
+      </w:r>
+    </w:p>
+    <w:p>
+      <w:pPr>
+        <w:jc w:val="both"/>
+        <w:rPr>
+          <w:sz w:val="36"/>
+          <w:szCs w:val="36"/>
+          <w:lang w:val="en-US"/>
+        </w:rPr>
+      </w:pPr>
+    </w:p>
+    <w:p>
+      <w:pPr>
+        <w:jc w:val="both"/>
+        <w:rPr>
+          <w:sz w:val="36"/>
+          <w:szCs w:val="36"/>
+          <w:lang w:val="en-US"/>
+        </w:rPr>
+      </w:pPr>
+      <w:r>
+        <w:rPr>
+          <w:sz w:val="36"/>
+          <w:szCs w:val="36"/>
+          <w:lang w:val="en-US"/>
+        </w:rPr>
+        <w:t xml:space="preserve">// check text-whitespace , div tag further. </w:t>
+      </w:r>
+    </w:p>
+    <w:p>
+      <w:pPr>
+        <w:jc w:val="both"/>
+        <w:rPr>
+          <w:sz w:val="36"/>
+          <w:szCs w:val="36"/>
+          <w:lang w:val="en-US"/>
+        </w:rPr>
+      </w:pPr>
+    </w:p>
+    <w:p>
+      <w:pPr>
+        <w:jc w:val="both"/>
+        <w:rPr>
+          <w:sz w:val="36"/>
+          <w:szCs w:val="36"/>
+          <w:lang w:val="en-US"/>
+        </w:rPr>
+      </w:pPr>
+    </w:p>
+    <w:p>
+      <w:pPr>
+        <w:jc w:val="both"/>
+        <w:rPr>
+          <w:sz w:val="36"/>
+          <w:szCs w:val="36"/>
+          <w:lang w:val="en-US"/>
+        </w:rPr>
+      </w:pPr>
     </w:p>
     <w:p>
       <w:pPr>

--- a/5_img_tag_anchor_tag/5_anchor_tag_img_tag.docx
+++ b/5_img_tag_anchor_tag/5_anchor_tag_img_tag.docx
@@ -982,42 +982,712 @@
           <w:lang w:val="en-US"/>
         </w:rPr>
       </w:pPr>
-    </w:p>
-    <w:p>
-      <w:pPr>
-        <w:jc w:val="both"/>
-        <w:rPr>
-          <w:sz w:val="36"/>
-          <w:szCs w:val="36"/>
-          <w:lang w:val="en-US"/>
-        </w:rPr>
-      </w:pPr>
-    </w:p>
-    <w:p>
-      <w:pPr>
-        <w:jc w:val="both"/>
-        <w:rPr>
-          <w:sz w:val="36"/>
-          <w:szCs w:val="36"/>
-          <w:lang w:val="en-US"/>
-        </w:rPr>
-      </w:pPr>
-    </w:p>
-    <w:p>
-      <w:pPr>
-        <w:jc w:val="both"/>
-        <w:rPr>
-          <w:sz w:val="36"/>
-          <w:szCs w:val="36"/>
-          <w:lang w:val="en-US"/>
-        </w:rPr>
-      </w:pPr>
-      <w:r>
-        <w:rPr>
-          <w:sz w:val="36"/>
-          <w:szCs w:val="36"/>
-          <w:lang w:val="en-US"/>
-        </w:rPr>
+      <w:r>
+        <w:rPr>
+          <w:sz w:val="36"/>
+          <w:szCs w:val="36"/>
+          <w:lang w:val="en-US"/>
+        </w:rPr>
+        <w:t xml:space="preserve">Whenever we are trying to give the path either for image or for the link , we can specify the path in 2 different ways. </w:t>
+      </w:r>
+    </w:p>
+    <w:p>
+      <w:pPr>
+        <w:pStyle w:val="ListParagraph"/>
+        <w:numPr>
+          <w:ilvl w:val="0"/>
+          <w:numId w:val="2"/>
+        </w:numPr>
+        <w:jc w:val="both"/>
+        <w:rPr>
+          <w:sz w:val="36"/>
+          <w:szCs w:val="36"/>
+          <w:lang w:val="en-US"/>
+        </w:rPr>
+      </w:pPr>
+      <w:r>
+        <w:rPr>
+          <w:sz w:val="36"/>
+          <w:szCs w:val="36"/>
+          <w:lang w:val="en-US"/>
+        </w:rPr>
+        <w:t>Absolute path</w:t>
+      </w:r>
+    </w:p>
+    <w:p>
+      <w:pPr>
+        <w:pStyle w:val="ListParagraph"/>
+        <w:numPr>
+          <w:ilvl w:val="0"/>
+          <w:numId w:val="2"/>
+        </w:numPr>
+        <w:jc w:val="both"/>
+        <w:rPr>
+          <w:sz w:val="36"/>
+          <w:szCs w:val="36"/>
+          <w:lang w:val="en-US"/>
+        </w:rPr>
+      </w:pPr>
+      <w:r>
+        <w:rPr>
+          <w:sz w:val="36"/>
+          <w:szCs w:val="36"/>
+          <w:lang w:val="en-US"/>
+        </w:rPr>
+        <w:t>Relative path</w:t>
+      </w:r>
+    </w:p>
+    <w:p>
+      <w:pPr>
+        <w:jc w:val="both"/>
+        <w:rPr>
+          <w:sz w:val="36"/>
+          <w:szCs w:val="36"/>
+          <w:lang w:val="en-US"/>
+        </w:rPr>
+      </w:pPr>
+    </w:p>
+    <w:p>
+      <w:pPr>
+        <w:jc w:val="both"/>
+        <w:rPr>
+          <w:sz w:val="36"/>
+          <w:szCs w:val="36"/>
+          <w:lang w:val="en-US"/>
+        </w:rPr>
+      </w:pPr>
+      <w:r>
+        <w:rPr>
+          <w:sz w:val="36"/>
+          <w:szCs w:val="36"/>
+          <w:lang w:val="en-US"/>
+        </w:rPr>
+        <w:t>Absolute File Paths</w:t>
+      </w:r>
+    </w:p>
+    <w:p>
+      <w:pPr>
+        <w:jc w:val="both"/>
+        <w:rPr>
+          <w:sz w:val="36"/>
+          <w:szCs w:val="36"/>
+          <w:lang w:val="en-US"/>
+        </w:rPr>
+      </w:pPr>
+      <w:r>
+        <w:rPr>
+          <w:sz w:val="36"/>
+          <w:szCs w:val="36"/>
+          <w:lang w:val="en-US"/>
+        </w:rPr>
+        <w:t>Absolute file paths specify the complete location of a file in a system, starting from the root directory. They include the full directory path, ensuring precise file identification regardless of the current directory location.</w:t>
+      </w:r>
+    </w:p>
+    <w:p>
+      <w:pPr>
+        <w:jc w:val="both"/>
+        <w:rPr>
+          <w:sz w:val="36"/>
+          <w:szCs w:val="36"/>
+          <w:lang w:val="en-US"/>
+        </w:rPr>
+      </w:pPr>
+      <w:r>
+        <w:rPr>
+          <w:sz w:val="36"/>
+          <w:szCs w:val="36"/>
+          <w:lang w:val="en-US"/>
+        </w:rPr>
+        <w:t>Syntax</w:t>
+      </w:r>
+    </w:p>
+    <w:p>
+      <w:pPr>
+        <w:jc w:val="both"/>
+        <w:rPr>
+          <w:sz w:val="36"/>
+          <w:szCs w:val="36"/>
+          <w:lang w:val="en-US"/>
+        </w:rPr>
+      </w:pPr>
+      <w:r>
+        <w:rPr>
+          <w:sz w:val="36"/>
+          <w:szCs w:val="36"/>
+          <w:lang w:val="en-US"/>
+        </w:rPr>
+        <w:t>&lt;</w:t>
+      </w:r>
+      <w:proofErr w:type="spellStart"/>
+      <w:r>
+        <w:rPr>
+          <w:sz w:val="36"/>
+          <w:szCs w:val="36"/>
+          <w:lang w:val="en-US"/>
+        </w:rPr>
+        <w:t>img</w:t>
+      </w:r>
+      <w:proofErr w:type="spellEnd"/>
+      <w:r>
+        <w:rPr>
+          <w:sz w:val="36"/>
+          <w:szCs w:val="36"/>
+          <w:lang w:val="en-US"/>
+        </w:rPr>
+        <w:t xml:space="preserve"> src="https://media.geeksforgeeks.org/wp-content/uploads/geek.png" alt="My Image"&gt;</w:t>
+      </w:r>
+    </w:p>
+    <w:p>
+      <w:pPr>
+        <w:jc w:val="both"/>
+        <w:rPr>
+          <w:sz w:val="36"/>
+          <w:szCs w:val="36"/>
+          <w:lang w:val="en-US"/>
+        </w:rPr>
+      </w:pPr>
+    </w:p>
+    <w:p>
+      <w:pPr>
+        <w:jc w:val="both"/>
+        <w:rPr>
+          <w:sz w:val="36"/>
+          <w:szCs w:val="36"/>
+          <w:lang w:val="en-US"/>
+        </w:rPr>
+      </w:pPr>
+    </w:p>
+    <w:p>
+      <w:pPr>
+        <w:jc w:val="both"/>
+        <w:rPr>
+          <w:sz w:val="36"/>
+          <w:szCs w:val="36"/>
+          <w:lang w:val="en-US"/>
+        </w:rPr>
+      </w:pPr>
+      <w:r>
+        <w:rPr>
+          <w:sz w:val="36"/>
+          <w:szCs w:val="36"/>
+          <w:lang w:val="en-US"/>
+        </w:rPr>
+        <w:t>Relative path :</w:t>
+      </w:r>
+    </w:p>
+    <w:p>
+      <w:pPr>
+        <w:jc w:val="both"/>
+        <w:rPr>
+          <w:sz w:val="36"/>
+          <w:szCs w:val="36"/>
+          <w:lang w:val="en-US"/>
+        </w:rPr>
+      </w:pPr>
+      <w:r>
+        <w:rPr>
+          <w:sz w:val="36"/>
+          <w:szCs w:val="36"/>
+          <w:lang w:val="en-US"/>
+        </w:rPr>
+        <w:t>A relative file path in HTML refers to the location of a file relative to the current web page’s location.</w:t>
+      </w:r>
+    </w:p>
+    <w:p>
+      <w:pPr>
+        <w:jc w:val="both"/>
+        <w:rPr>
+          <w:sz w:val="36"/>
+          <w:szCs w:val="36"/>
+          <w:lang w:val="en-US"/>
+        </w:rPr>
+      </w:pPr>
+      <w:r>
+        <w:rPr>
+          <w:sz w:val="36"/>
+          <w:szCs w:val="36"/>
+          <w:lang w:val="en-US"/>
+        </w:rPr>
+        <w:t>Syntax</w:t>
+      </w:r>
+      <w:r>
+        <w:rPr>
+          <w:sz w:val="36"/>
+          <w:szCs w:val="36"/>
+          <w:lang w:val="en-US"/>
+        </w:rPr>
+        <w:t xml:space="preserve"> :</w:t>
+      </w:r>
+    </w:p>
+    <w:p>
+      <w:pPr>
+        <w:jc w:val="both"/>
+        <w:rPr>
+          <w:sz w:val="36"/>
+          <w:szCs w:val="36"/>
+          <w:lang w:val="en-US"/>
+        </w:rPr>
+      </w:pPr>
+      <w:r>
+        <w:rPr>
+          <w:sz w:val="36"/>
+          <w:szCs w:val="36"/>
+          <w:lang w:val="en-US"/>
+        </w:rPr>
+        <w:t>&lt;</w:t>
+      </w:r>
+      <w:proofErr w:type="spellStart"/>
+      <w:r>
+        <w:rPr>
+          <w:sz w:val="36"/>
+          <w:szCs w:val="36"/>
+          <w:lang w:val="en-US"/>
+        </w:rPr>
+        <w:t>img</w:t>
+      </w:r>
+      <w:proofErr w:type="spellEnd"/>
+      <w:r>
+        <w:rPr>
+          <w:sz w:val="36"/>
+          <w:szCs w:val="36"/>
+          <w:lang w:val="en-US"/>
+        </w:rPr>
+        <w:t xml:space="preserve"> </w:t>
+      </w:r>
+      <w:proofErr w:type="spellStart"/>
+      <w:r>
+        <w:rPr>
+          <w:sz w:val="36"/>
+          <w:szCs w:val="36"/>
+          <w:lang w:val="en-US"/>
+        </w:rPr>
+        <w:t>src</w:t>
+      </w:r>
+      <w:proofErr w:type="spellEnd"/>
+      <w:r>
+        <w:rPr>
+          <w:sz w:val="36"/>
+          <w:szCs w:val="36"/>
+          <w:lang w:val="en-US"/>
+        </w:rPr>
+        <w:t>="/images/geeks.jpg" alt="My Image"&gt;</w:t>
+      </w:r>
+    </w:p>
+    <w:p>
+      <w:pPr>
+        <w:jc w:val="both"/>
+        <w:rPr>
+          <w:sz w:val="36"/>
+          <w:szCs w:val="36"/>
+          <w:lang w:val="en-US"/>
+        </w:rPr>
+      </w:pPr>
+    </w:p>
+    <w:p>
+      <w:pPr>
+        <w:jc w:val="both"/>
+        <w:rPr>
+          <w:sz w:val="36"/>
+          <w:szCs w:val="36"/>
+          <w:lang w:val="en-US"/>
+        </w:rPr>
+      </w:pPr>
+      <w:r>
+        <w:rPr>
+          <w:sz w:val="36"/>
+          <w:szCs w:val="36"/>
+          <w:lang w:val="en-US"/>
+        </w:rPr>
+        <w:t xml:space="preserve">Note : web address can be given relative path , it should be given only in absolute path. </w:t>
+      </w:r>
+    </w:p>
+    <w:p>
+      <w:pPr>
+        <w:jc w:val="both"/>
+        <w:rPr>
+          <w:sz w:val="36"/>
+          <w:szCs w:val="36"/>
+          <w:lang w:val="en-US"/>
+        </w:rPr>
+      </w:pPr>
+      <w:r>
+        <w:rPr>
+          <w:sz w:val="36"/>
+          <w:szCs w:val="36"/>
+          <w:lang w:val="en-US"/>
+        </w:rPr>
+        <w:t xml:space="preserve">To move one location backward use     “../”    </w:t>
+      </w:r>
+    </w:p>
+    <w:p>
+      <w:pPr>
+        <w:jc w:val="both"/>
+        <w:rPr>
+          <w:sz w:val="36"/>
+          <w:szCs w:val="36"/>
+          <w:lang w:val="en-US"/>
+        </w:rPr>
+      </w:pPr>
+    </w:p>
+    <w:p>
+      <w:pPr>
+        <w:jc w:val="both"/>
+        <w:rPr>
+          <w:sz w:val="36"/>
+          <w:szCs w:val="36"/>
+        </w:rPr>
+      </w:pPr>
+    </w:p>
+    <w:p>
+      <w:pPr>
+        <w:jc w:val="both"/>
+        <w:rPr>
+          <w:sz w:val="36"/>
+          <w:szCs w:val="36"/>
+        </w:rPr>
+      </w:pPr>
+      <w:r>
+        <w:rPr>
+          <w:sz w:val="36"/>
+          <w:szCs w:val="36"/>
+        </w:rPr>
+        <w:t xml:space="preserve">DOM ( document object model ) : </w:t>
+      </w:r>
+    </w:p>
+    <w:p>
+      <w:pPr>
+        <w:jc w:val="both"/>
+        <w:rPr>
+          <w:sz w:val="36"/>
+          <w:szCs w:val="36"/>
+        </w:rPr>
+      </w:pPr>
+      <w:r>
+        <w:rPr>
+          <w:sz w:val="36"/>
+          <w:szCs w:val="36"/>
+        </w:rPr>
+        <w:t xml:space="preserve">The </w:t>
+      </w:r>
+      <w:proofErr w:type="spellStart"/>
+      <w:r>
+        <w:rPr>
+          <w:sz w:val="36"/>
+          <w:szCs w:val="36"/>
+        </w:rPr>
+        <w:t>dom</w:t>
+      </w:r>
+      <w:proofErr w:type="spellEnd"/>
+      <w:r>
+        <w:rPr>
+          <w:sz w:val="36"/>
+          <w:szCs w:val="36"/>
+        </w:rPr>
+        <w:t xml:space="preserve"> structure indicates the tree structure representation of our webpage</w:t>
+      </w:r>
+    </w:p>
+    <w:p>
+      <w:pPr>
+        <w:jc w:val="both"/>
+        <w:rPr>
+          <w:sz w:val="36"/>
+          <w:szCs w:val="36"/>
+        </w:rPr>
+      </w:pPr>
+      <w:r>
+        <w:rPr>
+          <w:noProof/>
+        </w:rPr>
+        <w:lastRenderedPageBreak/>
+        <w:drawing>
+          <wp:inline distT="0" distB="0" distL="0" distR="0" wp14:anchorId="417B7773" wp14:editId="2D091C38">
+            <wp:extent cx="8690610" cy="4888230"/>
+            <wp:effectExtent l="0" t="0" r="0" b="7620"/>
+            <wp:docPr id="1" name="Picture 1"/>
+            <wp:cNvGraphicFramePr>
+              <a:graphicFrameLocks xmlns:a="http://schemas.openxmlformats.org/drawingml/2006/main" noChangeAspect="1"/>
+            </wp:cNvGraphicFramePr>
+            <a:graphic xmlns:a="http://schemas.openxmlformats.org/drawingml/2006/main">
+              <a:graphicData uri="http://schemas.openxmlformats.org/drawingml/2006/picture">
+                <pic:pic xmlns:pic="http://schemas.openxmlformats.org/drawingml/2006/picture">
+                  <pic:nvPicPr>
+                    <pic:cNvPr id="0" name="Picture 1"/>
+                    <pic:cNvPicPr>
+                      <a:picLocks noChangeAspect="1" noChangeArrowheads="1"/>
+                    </pic:cNvPicPr>
+                  </pic:nvPicPr>
+                  <pic:blipFill>
+                    <a:blip r:embed="rId7">
+                      <a:extLst>
+                        <a:ext uri="{28A0092B-C50C-407E-A947-70E740481C1C}">
+                          <a14:useLocalDpi xmlns:a14="http://schemas.microsoft.com/office/drawing/2010/main" val="0"/>
+                        </a:ext>
+                      </a:extLst>
+                    </a:blip>
+                    <a:srcRect/>
+                    <a:stretch>
+                      <a:fillRect/>
+                    </a:stretch>
+                  </pic:blipFill>
+                  <pic:spPr bwMode="auto">
+                    <a:xfrm>
+                      <a:off x="0" y="0"/>
+                      <a:ext cx="8690610" cy="4888230"/>
+                    </a:xfrm>
+                    <a:prstGeom prst="rect">
+                      <a:avLst/>
+                    </a:prstGeom>
+                    <a:noFill/>
+                    <a:ln>
+                      <a:noFill/>
+                    </a:ln>
+                  </pic:spPr>
+                </pic:pic>
+              </a:graphicData>
+            </a:graphic>
+          </wp:inline>
+        </w:drawing>
+      </w:r>
+    </w:p>
+    <w:p>
+      <w:pPr>
+        <w:jc w:val="both"/>
+        <w:rPr>
+          <w:sz w:val="36"/>
+          <w:szCs w:val="36"/>
+        </w:rPr>
+      </w:pPr>
+    </w:p>
+    <w:p>
+      <w:pPr>
+        <w:jc w:val="both"/>
+        <w:rPr>
+          <w:sz w:val="36"/>
+          <w:szCs w:val="36"/>
+        </w:rPr>
+      </w:pPr>
+    </w:p>
+    <w:p>
+      <w:pPr>
+        <w:jc w:val="both"/>
+        <w:rPr>
+          <w:sz w:val="36"/>
+          <w:szCs w:val="36"/>
+        </w:rPr>
+      </w:pPr>
+      <w:r>
+        <w:rPr>
+          <w:sz w:val="36"/>
+          <w:szCs w:val="36"/>
+        </w:rPr>
+        <w:t xml:space="preserve">Dom element : Any html element which is part of the complete </w:t>
+      </w:r>
+      <w:proofErr w:type="spellStart"/>
+      <w:r>
+        <w:rPr>
+          <w:sz w:val="36"/>
+          <w:szCs w:val="36"/>
+        </w:rPr>
+        <w:t>dom</w:t>
+      </w:r>
+      <w:proofErr w:type="spellEnd"/>
+      <w:r>
+        <w:rPr>
+          <w:sz w:val="36"/>
+          <w:szCs w:val="36"/>
+        </w:rPr>
+        <w:t xml:space="preserve"> structure is called </w:t>
+      </w:r>
+      <w:proofErr w:type="spellStart"/>
+      <w:r>
+        <w:rPr>
+          <w:sz w:val="36"/>
+          <w:szCs w:val="36"/>
+        </w:rPr>
+        <w:t>dom</w:t>
+      </w:r>
+      <w:proofErr w:type="spellEnd"/>
+      <w:r>
+        <w:rPr>
+          <w:sz w:val="36"/>
+          <w:szCs w:val="36"/>
+        </w:rPr>
+        <w:t xml:space="preserve"> element.</w:t>
+      </w:r>
+    </w:p>
+    <w:p>
+      <w:pPr>
+        <w:jc w:val="both"/>
+        <w:rPr>
+          <w:sz w:val="36"/>
+          <w:szCs w:val="36"/>
+        </w:rPr>
+      </w:pPr>
+      <w:r>
+        <w:rPr>
+          <w:noProof/>
+        </w:rPr>
+        <w:drawing>
+          <wp:inline distT="0" distB="0" distL="0" distR="0" wp14:anchorId="0A6AFCB4" wp14:editId="5DFEE881">
+            <wp:extent cx="6118860" cy="3543300"/>
+            <wp:effectExtent l="0" t="0" r="0" b="0"/>
+            <wp:docPr id="2" name="Picture 2" descr="DOM HTML tree"/>
+            <wp:cNvGraphicFramePr>
+              <a:graphicFrameLocks xmlns:a="http://schemas.openxmlformats.org/drawingml/2006/main" noChangeAspect="1"/>
+            </wp:cNvGraphicFramePr>
+            <a:graphic xmlns:a="http://schemas.openxmlformats.org/drawingml/2006/main">
+              <a:graphicData uri="http://schemas.openxmlformats.org/drawingml/2006/picture">
+                <pic:pic xmlns:pic="http://schemas.openxmlformats.org/drawingml/2006/picture">
+                  <pic:nvPicPr>
+                    <pic:cNvPr id="0" name="Picture 3" descr="DOM HTML tree"/>
+                    <pic:cNvPicPr>
+                      <a:picLocks noChangeAspect="1" noChangeArrowheads="1"/>
+                    </pic:cNvPicPr>
+                  </pic:nvPicPr>
+                  <pic:blipFill>
+                    <a:blip r:embed="rId8">
+                      <a:extLst>
+                        <a:ext uri="{28A0092B-C50C-407E-A947-70E740481C1C}">
+                          <a14:useLocalDpi xmlns:a14="http://schemas.microsoft.com/office/drawing/2010/main" val="0"/>
+                        </a:ext>
+                      </a:extLst>
+                    </a:blip>
+                    <a:srcRect/>
+                    <a:stretch>
+                      <a:fillRect/>
+                    </a:stretch>
+                  </pic:blipFill>
+                  <pic:spPr bwMode="auto">
+                    <a:xfrm>
+                      <a:off x="0" y="0"/>
+                      <a:ext cx="6118860" cy="3543300"/>
+                    </a:xfrm>
+                    <a:prstGeom prst="rect">
+                      <a:avLst/>
+                    </a:prstGeom>
+                    <a:noFill/>
+                    <a:ln>
+                      <a:noFill/>
+                    </a:ln>
+                  </pic:spPr>
+                </pic:pic>
+              </a:graphicData>
+            </a:graphic>
+          </wp:inline>
+        </w:drawing>
+      </w:r>
+      <w:r>
+        <w:rPr>
+          <w:sz w:val="36"/>
+          <w:szCs w:val="36"/>
+        </w:rPr>
+        <w:t xml:space="preserve"> </w:t>
+      </w:r>
+    </w:p>
+    <w:p>
+      <w:pPr>
+        <w:jc w:val="both"/>
+        <w:rPr>
+          <w:sz w:val="36"/>
+          <w:szCs w:val="36"/>
+        </w:rPr>
+      </w:pPr>
+    </w:p>
+    <w:p>
+      <w:pPr>
+        <w:jc w:val="both"/>
+        <w:rPr>
+          <w:sz w:val="36"/>
+          <w:szCs w:val="36"/>
+        </w:rPr>
+      </w:pPr>
+    </w:p>
+    <w:p>
+      <w:pPr>
+        <w:jc w:val="both"/>
+        <w:rPr>
+          <w:sz w:val="36"/>
+          <w:szCs w:val="36"/>
+          <w:lang w:val="en-US"/>
+        </w:rPr>
+      </w:pPr>
+    </w:p>
+    <w:p>
+      <w:pPr>
+        <w:jc w:val="both"/>
+        <w:rPr>
+          <w:sz w:val="36"/>
+          <w:szCs w:val="36"/>
+          <w:lang w:val="en-US"/>
+        </w:rPr>
+      </w:pPr>
+    </w:p>
+    <w:p>
+      <w:pPr>
+        <w:jc w:val="both"/>
+        <w:rPr>
+          <w:sz w:val="36"/>
+          <w:szCs w:val="36"/>
+          <w:lang w:val="en-US"/>
+        </w:rPr>
+      </w:pPr>
+    </w:p>
+    <w:p>
+      <w:pPr>
+        <w:jc w:val="both"/>
+        <w:rPr>
+          <w:sz w:val="36"/>
+          <w:szCs w:val="36"/>
+          <w:lang w:val="en-US"/>
+        </w:rPr>
+      </w:pPr>
+    </w:p>
+    <w:p>
+      <w:pPr>
+        <w:jc w:val="both"/>
+        <w:rPr>
+          <w:sz w:val="36"/>
+          <w:szCs w:val="36"/>
+          <w:lang w:val="en-US"/>
+        </w:rPr>
+      </w:pPr>
+    </w:p>
+    <w:p>
+      <w:pPr>
+        <w:jc w:val="both"/>
+        <w:rPr>
+          <w:sz w:val="36"/>
+          <w:szCs w:val="36"/>
+          <w:lang w:val="en-US"/>
+        </w:rPr>
+      </w:pPr>
+    </w:p>
+    <w:p>
+      <w:pPr>
+        <w:jc w:val="both"/>
+        <w:rPr>
+          <w:sz w:val="36"/>
+          <w:szCs w:val="36"/>
+          <w:lang w:val="en-US"/>
+        </w:rPr>
+      </w:pPr>
+    </w:p>
+    <w:p>
+      <w:pPr>
+        <w:jc w:val="both"/>
+        <w:rPr>
+          <w:sz w:val="36"/>
+          <w:szCs w:val="36"/>
+          <w:lang w:val="en-US"/>
+        </w:rPr>
+      </w:pPr>
+      <w:r>
+        <w:rPr>
+          <w:sz w:val="36"/>
+          <w:szCs w:val="36"/>
+          <w:lang w:val="en-US"/>
+        </w:rPr>
+        <w:lastRenderedPageBreak/>
         <w:t xml:space="preserve"> </w:t>
       </w:r>
     </w:p>
@@ -1156,8 +1826,100 @@
       </w:pPr>
     </w:lvl>
   </w:abstractNum>
+  <w:abstractNum w:abstractNumId="1" w15:restartNumberingAfterBreak="0">
+    <w:nsid w:val="7A751D16"/>
+    <w:multiLevelType w:val="hybridMultilevel"/>
+    <w:tmpl w:val="212261B6"/>
+    <w:lvl w:ilvl="0" w:tplc="4009000F">
+      <w:start w:val="1"/>
+      <w:numFmt w:val="decimal"/>
+      <w:lvlText w:val="%1."/>
+      <w:lvlJc w:val="left"/>
+      <w:pPr>
+        <w:ind w:left="720" w:hanging="360"/>
+      </w:pPr>
+      <w:rPr>
+        <w:rFonts w:hint="default"/>
+      </w:rPr>
+    </w:lvl>
+    <w:lvl w:ilvl="1" w:tplc="40090019" w:tentative="1">
+      <w:start w:val="1"/>
+      <w:numFmt w:val="lowerLetter"/>
+      <w:lvlText w:val="%2."/>
+      <w:lvlJc w:val="left"/>
+      <w:pPr>
+        <w:ind w:left="1440" w:hanging="360"/>
+      </w:pPr>
+    </w:lvl>
+    <w:lvl w:ilvl="2" w:tplc="4009001B" w:tentative="1">
+      <w:start w:val="1"/>
+      <w:numFmt w:val="lowerRoman"/>
+      <w:lvlText w:val="%3."/>
+      <w:lvlJc w:val="right"/>
+      <w:pPr>
+        <w:ind w:left="2160" w:hanging="180"/>
+      </w:pPr>
+    </w:lvl>
+    <w:lvl w:ilvl="3" w:tplc="4009000F" w:tentative="1">
+      <w:start w:val="1"/>
+      <w:numFmt w:val="decimal"/>
+      <w:lvlText w:val="%4."/>
+      <w:lvlJc w:val="left"/>
+      <w:pPr>
+        <w:ind w:left="2880" w:hanging="360"/>
+      </w:pPr>
+    </w:lvl>
+    <w:lvl w:ilvl="4" w:tplc="40090019" w:tentative="1">
+      <w:start w:val="1"/>
+      <w:numFmt w:val="lowerLetter"/>
+      <w:lvlText w:val="%5."/>
+      <w:lvlJc w:val="left"/>
+      <w:pPr>
+        <w:ind w:left="3600" w:hanging="360"/>
+      </w:pPr>
+    </w:lvl>
+    <w:lvl w:ilvl="5" w:tplc="4009001B" w:tentative="1">
+      <w:start w:val="1"/>
+      <w:numFmt w:val="lowerRoman"/>
+      <w:lvlText w:val="%6."/>
+      <w:lvlJc w:val="right"/>
+      <w:pPr>
+        <w:ind w:left="4320" w:hanging="180"/>
+      </w:pPr>
+    </w:lvl>
+    <w:lvl w:ilvl="6" w:tplc="4009000F" w:tentative="1">
+      <w:start w:val="1"/>
+      <w:numFmt w:val="decimal"/>
+      <w:lvlText w:val="%7."/>
+      <w:lvlJc w:val="left"/>
+      <w:pPr>
+        <w:ind w:left="5040" w:hanging="360"/>
+      </w:pPr>
+    </w:lvl>
+    <w:lvl w:ilvl="7" w:tplc="40090019" w:tentative="1">
+      <w:start w:val="1"/>
+      <w:numFmt w:val="lowerLetter"/>
+      <w:lvlText w:val="%8."/>
+      <w:lvlJc w:val="left"/>
+      <w:pPr>
+        <w:ind w:left="5760" w:hanging="360"/>
+      </w:pPr>
+    </w:lvl>
+    <w:lvl w:ilvl="8" w:tplc="4009001B" w:tentative="1">
+      <w:start w:val="1"/>
+      <w:numFmt w:val="lowerRoman"/>
+      <w:lvlText w:val="%9."/>
+      <w:lvlJc w:val="right"/>
+      <w:pPr>
+        <w:ind w:left="6480" w:hanging="180"/>
+      </w:pPr>
+    </w:lvl>
+  </w:abstractNum>
   <w:num w:numId="1">
     <w:abstractNumId w:val="0"/>
+  </w:num>
+  <w:num w:numId="2">
+    <w:abstractNumId w:val="1"/>
   </w:num>
 </w:numbering>
 </file>
@@ -1561,6 +2323,46 @@
     <w:name w:val="Normal"/>
     <w:qFormat/>
   </w:style>
+  <w:style w:type="paragraph" w:styleId="Heading3">
+    <w:name w:val="heading 3"/>
+    <w:basedOn w:val="Normal"/>
+    <w:link w:val="Heading3Char"/>
+    <w:uiPriority w:val="9"/>
+    <w:qFormat/>
+    <w:rsid w:val="00180F66"/>
+    <w:pPr>
+      <w:spacing w:before="100" w:beforeAutospacing="1" w:after="100" w:afterAutospacing="1" w:line="240" w:lineRule="auto"/>
+      <w:outlineLvl w:val="2"/>
+    </w:pPr>
+    <w:rPr>
+      <w:rFonts w:ascii="Times New Roman" w:eastAsia="Times New Roman" w:hAnsi="Times New Roman" w:cs="Times New Roman"/>
+      <w:b/>
+      <w:bCs/>
+      <w:sz w:val="27"/>
+      <w:szCs w:val="27"/>
+      <w:lang w:eastAsia="en-IN"/>
+    </w:rPr>
+  </w:style>
+  <w:style w:type="paragraph" w:styleId="Heading4">
+    <w:name w:val="heading 4"/>
+    <w:basedOn w:val="Normal"/>
+    <w:link w:val="Heading4Char"/>
+    <w:uiPriority w:val="9"/>
+    <w:qFormat/>
+    <w:rsid w:val="00180F66"/>
+    <w:pPr>
+      <w:spacing w:before="100" w:beforeAutospacing="1" w:after="100" w:afterAutospacing="1" w:line="240" w:lineRule="auto"/>
+      <w:outlineLvl w:val="3"/>
+    </w:pPr>
+    <w:rPr>
+      <w:rFonts w:ascii="Times New Roman" w:eastAsia="Times New Roman" w:hAnsi="Times New Roman" w:cs="Times New Roman"/>
+      <w:b/>
+      <w:bCs/>
+      <w:sz w:val="24"/>
+      <w:szCs w:val="24"/>
+      <w:lang w:eastAsia="en-IN"/>
+    </w:rPr>
+  </w:style>
   <w:style w:type="character" w:default="1" w:styleId="DefaultParagraphFont">
     <w:name w:val="Default Paragraph Font"/>
     <w:uiPriority w:val="1"/>
@@ -1630,6 +2432,125 @@
     <w:name w:val="attribute-value"/>
     <w:basedOn w:val="DefaultParagraphFont"/>
     <w:rsid w:val="00AE5F44"/>
+  </w:style>
+  <w:style w:type="paragraph" w:styleId="ListParagraph">
+    <w:name w:val="List Paragraph"/>
+    <w:basedOn w:val="Normal"/>
+    <w:uiPriority w:val="34"/>
+    <w:qFormat/>
+    <w:rsid w:val="00E64942"/>
+    <w:pPr>
+      <w:ind w:left="720"/>
+      <w:contextualSpacing/>
+    </w:pPr>
+  </w:style>
+  <w:style w:type="character" w:customStyle="1" w:styleId="Heading3Char">
+    <w:name w:val="Heading 3 Char"/>
+    <w:basedOn w:val="DefaultParagraphFont"/>
+    <w:link w:val="Heading3"/>
+    <w:uiPriority w:val="9"/>
+    <w:rsid w:val="00180F66"/>
+    <w:rPr>
+      <w:rFonts w:ascii="Times New Roman" w:eastAsia="Times New Roman" w:hAnsi="Times New Roman" w:cs="Times New Roman"/>
+      <w:b/>
+      <w:bCs/>
+      <w:sz w:val="27"/>
+      <w:szCs w:val="27"/>
+      <w:lang w:eastAsia="en-IN"/>
+    </w:rPr>
+  </w:style>
+  <w:style w:type="character" w:customStyle="1" w:styleId="Heading4Char">
+    <w:name w:val="Heading 4 Char"/>
+    <w:basedOn w:val="DefaultParagraphFont"/>
+    <w:link w:val="Heading4"/>
+    <w:uiPriority w:val="9"/>
+    <w:rsid w:val="00180F66"/>
+    <w:rPr>
+      <w:rFonts w:ascii="Times New Roman" w:eastAsia="Times New Roman" w:hAnsi="Times New Roman" w:cs="Times New Roman"/>
+      <w:b/>
+      <w:bCs/>
+      <w:sz w:val="24"/>
+      <w:szCs w:val="24"/>
+      <w:lang w:eastAsia="en-IN"/>
+    </w:rPr>
+  </w:style>
+  <w:style w:type="character" w:styleId="Strong">
+    <w:name w:val="Strong"/>
+    <w:basedOn w:val="DefaultParagraphFont"/>
+    <w:uiPriority w:val="22"/>
+    <w:qFormat/>
+    <w:rsid w:val="00180F66"/>
+    <w:rPr>
+      <w:b/>
+      <w:bCs/>
+    </w:rPr>
+  </w:style>
+  <w:style w:type="paragraph" w:styleId="NormalWeb">
+    <w:name w:val="Normal (Web)"/>
+    <w:basedOn w:val="Normal"/>
+    <w:uiPriority w:val="99"/>
+    <w:semiHidden/>
+    <w:unhideWhenUsed/>
+    <w:rsid w:val="00180F66"/>
+    <w:pPr>
+      <w:spacing w:before="100" w:beforeAutospacing="1" w:after="100" w:afterAutospacing="1" w:line="240" w:lineRule="auto"/>
+    </w:pPr>
+    <w:rPr>
+      <w:rFonts w:ascii="Times New Roman" w:eastAsia="Times New Roman" w:hAnsi="Times New Roman" w:cs="Times New Roman"/>
+      <w:sz w:val="24"/>
+      <w:szCs w:val="24"/>
+      <w:lang w:eastAsia="en-IN"/>
+    </w:rPr>
+  </w:style>
+  <w:style w:type="paragraph" w:styleId="HTMLPreformatted">
+    <w:name w:val="HTML Preformatted"/>
+    <w:basedOn w:val="Normal"/>
+    <w:link w:val="HTMLPreformattedChar"/>
+    <w:uiPriority w:val="99"/>
+    <w:semiHidden/>
+    <w:unhideWhenUsed/>
+    <w:rsid w:val="00180F66"/>
+    <w:pPr>
+      <w:tabs>
+        <w:tab w:val="left" w:pos="916"/>
+        <w:tab w:val="left" w:pos="1832"/>
+        <w:tab w:val="left" w:pos="2748"/>
+        <w:tab w:val="left" w:pos="3664"/>
+        <w:tab w:val="left" w:pos="4580"/>
+        <w:tab w:val="left" w:pos="5496"/>
+        <w:tab w:val="left" w:pos="6412"/>
+        <w:tab w:val="left" w:pos="7328"/>
+        <w:tab w:val="left" w:pos="8244"/>
+        <w:tab w:val="left" w:pos="9160"/>
+        <w:tab w:val="left" w:pos="10076"/>
+        <w:tab w:val="left" w:pos="10992"/>
+        <w:tab w:val="left" w:pos="11908"/>
+        <w:tab w:val="left" w:pos="12824"/>
+        <w:tab w:val="left" w:pos="13740"/>
+        <w:tab w:val="left" w:pos="14656"/>
+      </w:tabs>
+      <w:spacing w:after="0" w:line="240" w:lineRule="auto"/>
+    </w:pPr>
+    <w:rPr>
+      <w:rFonts w:ascii="Courier New" w:eastAsia="Times New Roman" w:hAnsi="Courier New" w:cs="Courier New"/>
+      <w:sz w:val="20"/>
+      <w:szCs w:val="20"/>
+      <w:lang w:eastAsia="en-IN"/>
+    </w:rPr>
+  </w:style>
+  <w:style w:type="character" w:customStyle="1" w:styleId="HTMLPreformattedChar">
+    <w:name w:val="HTML Preformatted Char"/>
+    <w:basedOn w:val="DefaultParagraphFont"/>
+    <w:link w:val="HTMLPreformatted"/>
+    <w:uiPriority w:val="99"/>
+    <w:semiHidden/>
+    <w:rsid w:val="00180F66"/>
+    <w:rPr>
+      <w:rFonts w:ascii="Courier New" w:eastAsia="Times New Roman" w:hAnsi="Courier New" w:cs="Courier New"/>
+      <w:sz w:val="20"/>
+      <w:szCs w:val="20"/>
+      <w:lang w:eastAsia="en-IN"/>
+    </w:rPr>
   </w:style>
 </w:styles>
 </file>
